--- a/Tech Solution Script.docx
+++ b/Tech Solution Script.docx
@@ -18,25 +18,7 @@
           <w:sz w:val="144"/>
           <w:szCs w:val="144"/>
         </w:rPr>
-        <w:t>Tech</w:t>
-      </w:r>
-      <w:r>
-        <w:rPr>
-          <w:rStyle w:val="BookTitle"/>
-          <w:rFonts w:ascii="Calisto MT" w:hAnsi="Calisto MT"/>
-          <w:sz w:val="144"/>
-          <w:szCs w:val="144"/>
-        </w:rPr>
-        <w:t xml:space="preserve"> </w:t>
-      </w:r>
-      <w:r>
-        <w:rPr>
-          <w:rStyle w:val="BookTitle"/>
-          <w:rFonts w:ascii="Calisto MT" w:hAnsi="Calisto MT"/>
-          <w:sz w:val="144"/>
-          <w:szCs w:val="144"/>
-        </w:rPr>
-        <w:t>Solution</w:t>
+        <w:t>Tech Solution</w:t>
       </w:r>
     </w:p>
     <w:p>
@@ -947,6 +929,25 @@
     <w:p/>
     <w:p>
       <w:r>
+        <w:t>Alter table employees</w:t>
+      </w:r>
+    </w:p>
+    <w:p>
+      <w:r>
+        <w:t xml:space="preserve">Add column Grade </w:t>
+      </w:r>
+      <w:proofErr w:type="gramStart"/>
+      <w:r>
+        <w:t>varchar(</w:t>
+      </w:r>
+      <w:proofErr w:type="gramEnd"/>
+      <w:r>
+        <w:t>2)</w:t>
+      </w:r>
+    </w:p>
+    <w:p/>
+    <w:p>
+      <w:r>
         <w:t>update employees set grade = 'A1' where designation = 'Boss'</w:t>
       </w:r>
     </w:p>
@@ -965,6 +966,7 @@
     <w:p/>
     <w:p>
       <w:r>
+        <w:lastRenderedPageBreak/>
         <w:t>update employees set grade = 'B1' where designation = 'Sales Rep'</w:t>
       </w:r>
     </w:p>
@@ -1072,25 +1074,6 @@
       <w:proofErr w:type="gramEnd"/>
       <w:r>
         <w:t>9);</w:t>
-      </w:r>
-    </w:p>
-    <w:p/>
-    <w:p>
-      <w:r>
-        <w:t>Alter table employees</w:t>
-      </w:r>
-    </w:p>
-    <w:p>
-      <w:r>
-        <w:t xml:space="preserve">Add column Grade </w:t>
-      </w:r>
-      <w:proofErr w:type="gramStart"/>
-      <w:r>
-        <w:t>varchar(</w:t>
-      </w:r>
-      <w:proofErr w:type="gramEnd"/>
-      <w:r>
-        <w:t>2)</w:t>
       </w:r>
     </w:p>
     <w:p/>
@@ -1433,10 +1416,26 @@
       </w:r>
       <w:proofErr w:type="spellEnd"/>
       <w:proofErr w:type="gramEnd"/>
-    </w:p>
-    <w:p>
-      <w:r>
-        <w:t>order by sum desc;</w:t>
+      <w:r>
+        <w:t xml:space="preserve">, </w:t>
+      </w:r>
+      <w:proofErr w:type="spellStart"/>
+      <w:r>
+        <w:t>total_amount</w:t>
+      </w:r>
+      <w:proofErr w:type="spellEnd"/>
+    </w:p>
+    <w:p>
+      <w:r>
+        <w:t xml:space="preserve">order by </w:t>
+      </w:r>
+      <w:proofErr w:type="spellStart"/>
+      <w:r>
+        <w:t>total_amount</w:t>
+      </w:r>
+      <w:proofErr w:type="spellEnd"/>
+      <w:r>
+        <w:t xml:space="preserve"> desc;</w:t>
       </w:r>
     </w:p>
     <w:p/>
@@ -1517,10 +1516,26 @@
       </w:r>
       <w:proofErr w:type="spellEnd"/>
       <w:proofErr w:type="gramEnd"/>
-    </w:p>
-    <w:p>
-      <w:r>
-        <w:t>order by sum desc;</w:t>
+      <w:r>
+        <w:t xml:space="preserve">, </w:t>
+      </w:r>
+      <w:proofErr w:type="spellStart"/>
+      <w:r>
+        <w:t>total_amount</w:t>
+      </w:r>
+      <w:proofErr w:type="spellEnd"/>
+    </w:p>
+    <w:p>
+      <w:r>
+        <w:t xml:space="preserve">order by </w:t>
+      </w:r>
+      <w:proofErr w:type="spellStart"/>
+      <w:r>
+        <w:t>total_amount</w:t>
+      </w:r>
+      <w:proofErr w:type="spellEnd"/>
+      <w:r>
+        <w:t xml:space="preserve"> desc;</w:t>
       </w:r>
     </w:p>
     <w:p/>
@@ -1732,7 +1747,25 @@
       <w:proofErr w:type="spellEnd"/>
       <w:proofErr w:type="gramEnd"/>
       <w:r>
-        <w:t xml:space="preserve"> order by sum desc;</w:t>
+        <w:t xml:space="preserve">, </w:t>
+      </w:r>
+      <w:proofErr w:type="spellStart"/>
+      <w:r>
+        <w:t>total_amount</w:t>
+      </w:r>
+      <w:proofErr w:type="spellEnd"/>
+    </w:p>
+    <w:p>
+      <w:r>
+        <w:t xml:space="preserve">order by </w:t>
+      </w:r>
+      <w:proofErr w:type="spellStart"/>
+      <w:r>
+        <w:t>total_amount</w:t>
+      </w:r>
+      <w:proofErr w:type="spellEnd"/>
+      <w:r>
+        <w:t xml:space="preserve"> desc;</w:t>
       </w:r>
     </w:p>
     <w:p/>
@@ -1760,19 +1793,6 @@
       <w:proofErr w:type="spellEnd"/>
       <w:r>
         <w:t xml:space="preserve">, designation </w:t>
-      </w:r>
-    </w:p>
-    <w:p>
-      <w:r>
-        <w:t xml:space="preserve">from </w:t>
-      </w:r>
-      <w:proofErr w:type="gramStart"/>
-      <w:r>
-        <w:t>employees</w:t>
-      </w:r>
-      <w:proofErr w:type="gramEnd"/>
-      <w:r>
-        <w:t xml:space="preserve"> order by grade;</w:t>
       </w:r>
     </w:p>
     <w:p>
@@ -1799,6 +1819,17 @@
           </w14:textOutline>
         </w:rPr>
       </w:pPr>
+      <w:r>
+        <w:t xml:space="preserve">from </w:t>
+      </w:r>
+      <w:proofErr w:type="gramStart"/>
+      <w:r>
+        <w:t>employees</w:t>
+      </w:r>
+      <w:proofErr w:type="gramEnd"/>
+      <w:r>
+        <w:t xml:space="preserve"> order by grade;</w:t>
+      </w:r>
     </w:p>
     <w:sectPr>
       <w:pgSz w:w="12240" w:h="15840"/>
@@ -2413,6 +2444,7 @@
   <w:style w:type="character" w:default="1" w:styleId="DefaultParagraphFont">
     <w:name w:val="Default Paragraph Font"/>
     <w:uiPriority w:val="1"/>
+    <w:semiHidden/>
     <w:unhideWhenUsed/>
   </w:style>
   <w:style w:type="table" w:default="1" w:styleId="TableNormal">
